--- a/15. Leetcode/387. 字符串中的第一个唯一字符.docx
+++ b/15. Leetcode/387. 字符串中的第一个唯一字符.docx
@@ -251,19 +251,33 @@
     <w:p>
       <w:pPr>
         <w:ind w:firstLine="420"/>
-      </w:pPr>
-      <w:r>
-        <w:rPr>
-          <w:rFonts w:hint="eastAsia"/>
-        </w:rPr>
-        <w:t xml:space="preserve">        int hash[26] = {0};</w:t>
-      </w:r>
-      <w:r>
+        <w:rPr>
+          <w:color w:val="FF0000"/>
+        </w:rPr>
+      </w:pPr>
+      <w:r>
+        <w:rPr>
+          <w:rFonts w:hint="eastAsia"/>
+        </w:rPr>
+        <w:t xml:space="preserve">       </w:t>
+      </w:r>
+      <w:r>
+        <w:rPr>
+          <w:rFonts w:hint="eastAsia"/>
+          <w:color w:val="FF0000"/>
+        </w:rPr>
+        <w:t xml:space="preserve"> int hash[26] = {0};</w:t>
+      </w:r>
+      <w:r>
+        <w:rPr>
+          <w:color w:val="FF0000"/>
+        </w:rPr>
         <w:t xml:space="preserve">  // </w:t>
       </w:r>
       <w:r>
         <w:rPr>
           <w:rFonts w:hint="eastAsia"/>
+          <w:color w:val="FF0000"/>
         </w:rPr>
         <w:t>预定</w:t>
       </w:r>
@@ -271,6 +285,7 @@
       <w:r>
         <w:rPr>
           <w:rFonts w:hint="eastAsia"/>
+          <w:color w:val="FF0000"/>
         </w:rPr>
         <w:t>义所有</w:t>
       </w:r>
@@ -278,6 +293,7 @@
       <w:r>
         <w:rPr>
           <w:rFonts w:hint="eastAsia"/>
+          <w:color w:val="FF0000"/>
         </w:rPr>
         <w:t>字母</w:t>
       </w:r>
@@ -496,7 +512,6 @@
         <w:t xml:space="preserve">                return </w:t>
       </w:r>
       <w:proofErr w:type="spellStart"/>
-      <w:proofErr w:type="gramStart"/>
       <w:r>
         <w:rPr>
           <w:rFonts w:hint="eastAsia"/>
@@ -510,7 +525,6 @@
         </w:rPr>
         <w:t>;</w:t>
       </w:r>
-      <w:proofErr w:type="gramEnd"/>
     </w:p>
     <w:p>
       <w:pPr>
@@ -531,16 +545,8 @@
         <w:rPr>
           <w:rFonts w:hint="eastAsia"/>
         </w:rPr>
-        <w:t xml:space="preserve">        return </w:t>
-      </w:r>
-      <w:proofErr w:type="gramStart"/>
-      <w:r>
-        <w:rPr>
-          <w:rFonts w:hint="eastAsia"/>
-        </w:rPr>
-        <w:t>-1;</w:t>
-      </w:r>
-      <w:proofErr w:type="gramEnd"/>
+        <w:t xml:space="preserve">        return -1;</w:t>
+      </w:r>
     </w:p>
     <w:p>
       <w:pPr>
@@ -567,29 +573,17 @@
     <w:p>
       <w:pPr>
         <w:ind w:firstLine="420"/>
-        <w:rPr>
-          <w:rFonts w:hint="eastAsia"/>
-        </w:rPr>
-      </w:pPr>
-      <w:r>
-        <w:rPr>
-          <w:rFonts w:hint="eastAsia"/>
-        </w:rPr>
-        <w:t>复杂度分析</w:t>
-      </w:r>
-      <w:r>
-        <w:rPr>
-          <w:rFonts w:hint="eastAsia"/>
-        </w:rPr>
-        <w:t>：</w:t>
-      </w:r>
-    </w:p>
-    <w:p>
-      <w:pPr>
-        <w:ind w:firstLine="420"/>
-        <w:rPr>
-          <w:rFonts w:hint="eastAsia"/>
-        </w:rPr>
+      </w:pPr>
+      <w:r>
+        <w:rPr>
+          <w:rFonts w:hint="eastAsia"/>
+        </w:rPr>
+        <w:t>复杂度分析：</w:t>
+      </w:r>
+    </w:p>
+    <w:p>
+      <w:pPr>
+        <w:ind w:firstLine="420"/>
       </w:pPr>
       <w:r>
         <w:rPr>
@@ -638,9 +632,6 @@
     <w:p>
       <w:pPr>
         <w:ind w:firstLine="420"/>
-        <w:rPr>
-          <w:rFonts w:hint="eastAsia"/>
-        </w:rPr>
       </w:pPr>
       <w:r>
         <w:rPr>
@@ -652,13 +643,7 @@
         <w:rPr>
           <w:rFonts w:hint="eastAsia"/>
         </w:rPr>
-        <w:t>O(</w:t>
-      </w:r>
-      <w:r>
-        <w:rPr>
-          <w:rFonts w:hint="eastAsia"/>
-        </w:rPr>
-        <w:t>|</w:t>
+        <w:t>O(|</w:t>
       </w:r>
       <w:r>
         <w:rPr>
@@ -670,13 +655,7 @@
         <w:rPr>
           <w:rFonts w:hint="eastAsia"/>
         </w:rPr>
-        <w:t>|</w:t>
-      </w:r>
-      <w:r>
-        <w:rPr>
-          <w:rFonts w:hint="eastAsia"/>
-        </w:rPr>
-        <w:t>)</w:t>
+        <w:t>|)</w:t>
       </w:r>
       <w:r>
         <w:rPr>
@@ -797,11 +776,6 @@
       </w:r>
     </w:p>
     <w:p>
-      <w:pPr>
-        <w:rPr>
-          <w:rFonts w:hint="eastAsia"/>
-        </w:rPr>
-      </w:pPr>
       <w:r>
         <w:tab/>
       </w:r>
@@ -921,8 +895,6 @@
     <w:p>
       <w:r>
         <w:tab/>
-      </w:r>
-      <w:r>
         <w:t>class Solution {</w:t>
       </w:r>
     </w:p>
@@ -968,43 +940,139 @@
       </w:r>
       <w:proofErr w:type="spellEnd"/>
       <w:r>
-        <w:t xml:space="preserve">&lt;char, int&gt; </w:t>
-      </w:r>
+        <w:t>&lt;char, int&gt; position;</w:t>
+      </w:r>
+    </w:p>
+    <w:p>
+      <w:pPr>
+        <w:ind w:leftChars="200" w:left="480"/>
+      </w:pPr>
+      <w:r>
+        <w:t xml:space="preserve">        queue&lt;pair&lt;char, int&gt;&gt; q;</w:t>
+      </w:r>
+    </w:p>
+    <w:p>
+      <w:pPr>
+        <w:ind w:leftChars="200" w:left="480"/>
+      </w:pPr>
+      <w:r>
+        <w:t xml:space="preserve">        int n = </w:t>
+      </w:r>
+      <w:proofErr w:type="spellStart"/>
       <w:proofErr w:type="gramStart"/>
       <w:r>
-        <w:t>position;</w:t>
-      </w:r>
+        <w:t>s.size</w:t>
+      </w:r>
+      <w:proofErr w:type="spellEnd"/>
       <w:proofErr w:type="gramEnd"/>
+      <w:r>
+        <w:t>();</w:t>
+      </w:r>
     </w:p>
     <w:p>
       <w:pPr>
         <w:ind w:leftChars="200" w:left="480"/>
       </w:pPr>
       <w:r>
-        <w:t xml:space="preserve">        queue&lt;pair&lt;char, int&gt;&gt; </w:t>
+        <w:t xml:space="preserve">        for (int </w:t>
+      </w:r>
+      <w:proofErr w:type="spellStart"/>
+      <w:r>
+        <w:t>i</w:t>
+      </w:r>
+      <w:proofErr w:type="spellEnd"/>
+      <w:r>
+        <w:t xml:space="preserve"> = 0; </w:t>
+      </w:r>
+      <w:proofErr w:type="spellStart"/>
+      <w:r>
+        <w:t>i</w:t>
+      </w:r>
+      <w:proofErr w:type="spellEnd"/>
+      <w:r>
+        <w:t xml:space="preserve"> &lt; n; ++</w:t>
+      </w:r>
+      <w:proofErr w:type="spellStart"/>
+      <w:r>
+        <w:t>i</w:t>
+      </w:r>
+      <w:proofErr w:type="spellEnd"/>
+      <w:r>
+        <w:t>) {</w:t>
+      </w:r>
+    </w:p>
+    <w:p>
+      <w:pPr>
+        <w:ind w:leftChars="200" w:left="480"/>
+      </w:pPr>
+      <w:r>
+        <w:t xml:space="preserve">            if </w:t>
       </w:r>
       <w:proofErr w:type="gramStart"/>
       <w:r>
-        <w:t>q;</w:t>
+        <w:t>(!</w:t>
+      </w:r>
+      <w:proofErr w:type="spellStart"/>
+      <w:r>
+        <w:t>position</w:t>
       </w:r>
       <w:proofErr w:type="gramEnd"/>
+      <w:r>
+        <w:t>.count</w:t>
+      </w:r>
+      <w:proofErr w:type="spellEnd"/>
+      <w:r>
+        <w:t>(s[</w:t>
+      </w:r>
+      <w:proofErr w:type="spellStart"/>
+      <w:r>
+        <w:t>i</w:t>
+      </w:r>
+      <w:proofErr w:type="spellEnd"/>
+      <w:r>
+        <w:t>])) {</w:t>
+      </w:r>
     </w:p>
     <w:p>
       <w:pPr>
         <w:ind w:leftChars="200" w:left="480"/>
       </w:pPr>
       <w:r>
-        <w:t xml:space="preserve">        int n = </w:t>
+        <w:t xml:space="preserve">                position[s[</w:t>
+      </w:r>
+      <w:proofErr w:type="spellStart"/>
+      <w:r>
+        <w:t>i</w:t>
+      </w:r>
+      <w:proofErr w:type="spellEnd"/>
+      <w:r>
+        <w:t>]] = i;</w:t>
+      </w:r>
+    </w:p>
+    <w:p>
+      <w:pPr>
+        <w:ind w:leftChars="200" w:left="480"/>
+      </w:pPr>
+      <w:r>
+        <w:t xml:space="preserve">                </w:t>
       </w:r>
       <w:proofErr w:type="spellStart"/>
       <w:proofErr w:type="gramStart"/>
       <w:r>
-        <w:t>s.size</w:t>
+        <w:t>q.emplace</w:t>
       </w:r>
       <w:proofErr w:type="spellEnd"/>
       <w:proofErr w:type="gramEnd"/>
       <w:r>
-        <w:t>();</w:t>
+        <w:t>(s[</w:t>
+      </w:r>
+      <w:proofErr w:type="spellStart"/>
+      <w:r>
+        <w:t>i</w:t>
+      </w:r>
+      <w:proofErr w:type="spellEnd"/>
+      <w:r>
+        <w:t>], i);</w:t>
       </w:r>
     </w:p>
     <w:p>
@@ -1012,7 +1080,23 @@
         <w:ind w:leftChars="200" w:left="480"/>
       </w:pPr>
       <w:r>
-        <w:t xml:space="preserve">        for (int </w:t>
+        <w:t xml:space="preserve">            }</w:t>
+      </w:r>
+    </w:p>
+    <w:p>
+      <w:pPr>
+        <w:ind w:leftChars="200" w:left="480"/>
+      </w:pPr>
+      <w:r>
+        <w:t xml:space="preserve">            else {</w:t>
+      </w:r>
+    </w:p>
+    <w:p>
+      <w:pPr>
+        <w:ind w:leftChars="200" w:left="480"/>
+      </w:pPr>
+      <w:r>
+        <w:t xml:space="preserve">                position[s[</w:t>
       </w:r>
       <w:proofErr w:type="spellStart"/>
       <w:r>
@@ -1020,153 +1104,8 @@
       </w:r>
       <w:proofErr w:type="spellEnd"/>
       <w:r>
-        <w:t xml:space="preserve"> = 0; </w:t>
-      </w:r>
-      <w:proofErr w:type="spellStart"/>
-      <w:r>
-        <w:t>i</w:t>
-      </w:r>
-      <w:proofErr w:type="spellEnd"/>
-      <w:r>
-        <w:t xml:space="preserve"> &lt; n; ++</w:t>
-      </w:r>
-      <w:proofErr w:type="spellStart"/>
-      <w:r>
-        <w:t>i</w:t>
-      </w:r>
-      <w:proofErr w:type="spellEnd"/>
-      <w:r>
-        <w:t>) {</w:t>
-      </w:r>
-    </w:p>
-    <w:p>
-      <w:pPr>
-        <w:ind w:leftChars="200" w:left="480"/>
-      </w:pPr>
-      <w:r>
-        <w:t xml:space="preserve">            if </w:t>
-      </w:r>
-      <w:proofErr w:type="gramStart"/>
-      <w:r>
-        <w:t>(!</w:t>
-      </w:r>
-      <w:proofErr w:type="spellStart"/>
-      <w:r>
-        <w:t>position</w:t>
-      </w:r>
-      <w:proofErr w:type="gramEnd"/>
-      <w:r>
-        <w:t>.count</w:t>
-      </w:r>
-      <w:proofErr w:type="spellEnd"/>
-      <w:r>
-        <w:t>(s[</w:t>
-      </w:r>
-      <w:proofErr w:type="spellStart"/>
-      <w:r>
-        <w:t>i</w:t>
-      </w:r>
-      <w:proofErr w:type="spellEnd"/>
-      <w:r>
-        <w:t>])) {</w:t>
-      </w:r>
-    </w:p>
-    <w:p>
-      <w:pPr>
-        <w:ind w:leftChars="200" w:left="480"/>
-      </w:pPr>
-      <w:r>
-        <w:t xml:space="preserve">                position[s[</w:t>
-      </w:r>
-      <w:proofErr w:type="spellStart"/>
-      <w:r>
-        <w:t>i</w:t>
-      </w:r>
-      <w:proofErr w:type="spellEnd"/>
-      <w:r>
-        <w:t xml:space="preserve">]] = </w:t>
-      </w:r>
-      <w:proofErr w:type="spellStart"/>
-      <w:proofErr w:type="gramStart"/>
-      <w:r>
-        <w:t>i</w:t>
-      </w:r>
-      <w:proofErr w:type="spellEnd"/>
-      <w:r>
-        <w:t>;</w:t>
-      </w:r>
-      <w:proofErr w:type="gramEnd"/>
-    </w:p>
-    <w:p>
-      <w:pPr>
-        <w:ind w:leftChars="200" w:left="480"/>
-      </w:pPr>
-      <w:r>
-        <w:t xml:space="preserve">                </w:t>
-      </w:r>
-      <w:proofErr w:type="spellStart"/>
-      <w:proofErr w:type="gramStart"/>
-      <w:r>
-        <w:t>q.emplace</w:t>
-      </w:r>
-      <w:proofErr w:type="spellEnd"/>
-      <w:proofErr w:type="gramEnd"/>
-      <w:r>
-        <w:t>(s[</w:t>
-      </w:r>
-      <w:proofErr w:type="spellStart"/>
-      <w:r>
-        <w:t>i</w:t>
-      </w:r>
-      <w:proofErr w:type="spellEnd"/>
-      <w:r>
-        <w:t xml:space="preserve">], </w:t>
-      </w:r>
-      <w:proofErr w:type="spellStart"/>
-      <w:r>
-        <w:t>i</w:t>
-      </w:r>
-      <w:proofErr w:type="spellEnd"/>
-      <w:r>
-        <w:t>);</w:t>
-      </w:r>
-    </w:p>
-    <w:p>
-      <w:pPr>
-        <w:ind w:leftChars="200" w:left="480"/>
-      </w:pPr>
-      <w:r>
-        <w:t xml:space="preserve">            }</w:t>
-      </w:r>
-    </w:p>
-    <w:p>
-      <w:pPr>
-        <w:ind w:leftChars="200" w:left="480"/>
-      </w:pPr>
-      <w:r>
-        <w:t xml:space="preserve">            else {</w:t>
-      </w:r>
-    </w:p>
-    <w:p>
-      <w:pPr>
-        <w:ind w:leftChars="200" w:left="480"/>
-      </w:pPr>
-      <w:r>
-        <w:t xml:space="preserve">                position[s[</w:t>
-      </w:r>
-      <w:proofErr w:type="spellStart"/>
-      <w:r>
-        <w:t>i</w:t>
-      </w:r>
-      <w:proofErr w:type="spellEnd"/>
-      <w:r>
-        <w:t xml:space="preserve">]] = </w:t>
-      </w:r>
-      <w:proofErr w:type="gramStart"/>
-      <w:r>
-        <w:t>-1;</w:t>
-      </w:r>
-      <w:proofErr w:type="gramEnd"/>
+        <w:t>]] = -1;</w:t>
+      </w:r>
     </w:p>
     <w:p>
       <w:pPr>
@@ -1297,11 +1236,6 @@
       </w:r>
     </w:p>
     <w:p>
-      <w:pPr>
-        <w:rPr>
-          <w:rFonts w:hint="eastAsia"/>
-        </w:rPr>
-      </w:pPr>
       <w:r>
         <w:tab/>
       </w:r>
@@ -1315,9 +1249,6 @@
     <w:p>
       <w:pPr>
         <w:ind w:firstLine="420"/>
-        <w:rPr>
-          <w:rFonts w:hint="eastAsia"/>
-        </w:rPr>
       </w:pPr>
       <w:r>
         <w:rPr>
@@ -1473,9 +1404,6 @@
     <w:p>
       <w:pPr>
         <w:ind w:firstLine="420"/>
-        <w:rPr>
-          <w:rFonts w:hint="eastAsia"/>
-        </w:rPr>
       </w:pPr>
       <w:r>
         <w:rPr>
@@ -1580,13 +1508,7 @@
         <w:t>的空间存储哈希映射以及队列。</w:t>
       </w:r>
     </w:p>
-    <w:p>
-      <w:pPr>
-        <w:rPr>
-          <w:rFonts w:hint="eastAsia"/>
-        </w:rPr>
-      </w:pPr>
-    </w:p>
+    <w:p/>
     <w:sectPr>
       <w:pgSz w:w="11906" w:h="16838"/>
       <w:pgMar w:top="1440" w:right="1800" w:bottom="1440" w:left="1800" w:header="851" w:footer="992" w:gutter="0"/>
@@ -1595,6 +1517,56 @@
     </w:sectPr>
   </w:body>
 </w:document>
+</file>
+
+<file path=word/endnotes.xml><?xml version="1.0" encoding="utf-8"?>
+<w:endnotes xmlns:wpc="http://schemas.microsoft.com/office/word/2010/wordprocessingCanvas" xmlns:cx="http://schemas.microsoft.com/office/drawing/2014/chartex" xmlns:cx1="http://schemas.microsoft.com/office/drawing/2015/9/8/chartex" xmlns:cx2="http://schemas.microsoft.com/office/drawing/2015/10/21/chartex" xmlns:cx3="http://schemas.microsoft.com/office/drawing/2016/5/9/chartex" xmlns:cx4="http://schemas.microsoft.com/office/drawing/2016/5/10/chartex" xmlns:cx5="http://schemas.microsoft.com/office/drawing/2016/5/11/chartex" xmlns:cx6="http://schemas.microsoft.com/office/drawing/2016/5/12/chartex" xmlns:cx7="http://schemas.microsoft.com/office/drawing/2016/5/13/chartex" xmlns:cx8="http://schemas.microsoft.com/office/drawing/2016/5/14/chartex" xmlns:mc="http://schemas.openxmlformats.org/markup-compatibility/2006" xmlns:aink="http://schemas.microsoft.com/office/drawing/2016/ink" xmlns:am3d="http://schemas.microsoft.com/office/drawing/2017/model3d" xmlns:o="urn:schemas-microsoft-com:office:office" xmlns:oel="http://schemas.microsoft.com/office/2019/extlst" xmlns:r="http://schemas.openxmlformats.org/officeDocument/2006/relationships" xmlns:m="http://schemas.openxmlformats.org/officeDocument/2006/math" xmlns:v="urn:schemas-microsoft-com:vml" xmlns:wp14="http://schemas.microsoft.com/office/word/2010/wordprocessingDrawing" xmlns:wp="http://schemas.openxmlformats.org/drawingml/2006/wordprocessingDrawing" xmlns:w10="urn:schemas-microsoft-com:office:word" xmlns:w="http://schemas.openxmlformats.org/wordprocessingml/2006/main" xmlns:w14="http://schemas.microsoft.com/office/word/2010/wordml" xmlns:w15="http://schemas.microsoft.com/office/word/2012/wordml" xmlns:w16cex="http://schemas.microsoft.com/office/word/2018/wordml/cex" xmlns:w16cid="http://schemas.microsoft.com/office/word/2016/wordml/cid" xmlns:w16="http://schemas.microsoft.com/office/word/2018/wordml" xmlns:w16sdtdh="http://schemas.microsoft.com/office/word/2020/wordml/sdtdatahash" xmlns:w16se="http://schemas.microsoft.com/office/word/2015/wordml/symex" xmlns:wpg="http://schemas.microsoft.com/office/word/2010/wordprocessingGroup" xmlns:wpi="http://schemas.microsoft.com/office/word/2010/wordprocessingInk" xmlns:wne="http://schemas.microsoft.com/office/word/2006/wordml" xmlns:wps="http://schemas.microsoft.com/office/word/2010/wordprocessingShape" mc:Ignorable="w14 w15 w16se w16cid w16 w16cex w16sdtdh wp14">
+  <w:endnote w:type="separator" w:id="-1">
+    <w:p>
+      <w:pPr>
+        <w:spacing w:line="240" w:lineRule="auto"/>
+      </w:pPr>
+      <w:r>
+        <w:separator/>
+      </w:r>
+    </w:p>
+  </w:endnote>
+  <w:endnote w:type="continuationSeparator" w:id="0">
+    <w:p>
+      <w:pPr>
+        <w:spacing w:line="240" w:lineRule="auto"/>
+      </w:pPr>
+      <w:r>
+        <w:continuationSeparator/>
+      </w:r>
+    </w:p>
+  </w:endnote>
+</w:endnotes>
+</file>
+
+<file path=word/footnotes.xml><?xml version="1.0" encoding="utf-8"?>
+<w:footnotes xmlns:wpc="http://schemas.microsoft.com/office/word/2010/wordprocessingCanvas" xmlns:cx="http://schemas.microsoft.com/office/drawing/2014/chartex" xmlns:cx1="http://schemas.microsoft.com/office/drawing/2015/9/8/chartex" xmlns:cx2="http://schemas.microsoft.com/office/drawing/2015/10/21/chartex" xmlns:cx3="http://schemas.microsoft.com/office/drawing/2016/5/9/chartex" xmlns:cx4="http://schemas.microsoft.com/office/drawing/2016/5/10/chartex" xmlns:cx5="http://schemas.microsoft.com/office/drawing/2016/5/11/chartex" xmlns:cx6="http://schemas.microsoft.com/office/drawing/2016/5/12/chartex" xmlns:cx7="http://schemas.microsoft.com/office/drawing/2016/5/13/chartex" xmlns:cx8="http://schemas.microsoft.com/office/drawing/2016/5/14/chartex" xmlns:mc="http://schemas.openxmlformats.org/markup-compatibility/2006" xmlns:aink="http://schemas.microsoft.com/office/drawing/2016/ink" xmlns:am3d="http://schemas.microsoft.com/office/drawing/2017/model3d" xmlns:o="urn:schemas-microsoft-com:office:office" xmlns:oel="http://schemas.microsoft.com/office/2019/extlst" xmlns:r="http://schemas.openxmlformats.org/officeDocument/2006/relationships" xmlns:m="http://schemas.openxmlformats.org/officeDocument/2006/math" xmlns:v="urn:schemas-microsoft-com:vml" xmlns:wp14="http://schemas.microsoft.com/office/word/2010/wordprocessingDrawing" xmlns:wp="http://schemas.openxmlformats.org/drawingml/2006/wordprocessingDrawing" xmlns:w10="urn:schemas-microsoft-com:office:word" xmlns:w="http://schemas.openxmlformats.org/wordprocessingml/2006/main" xmlns:w14="http://schemas.microsoft.com/office/word/2010/wordml" xmlns:w15="http://schemas.microsoft.com/office/word/2012/wordml" xmlns:w16cex="http://schemas.microsoft.com/office/word/2018/wordml/cex" xmlns:w16cid="http://schemas.microsoft.com/office/word/2016/wordml/cid" xmlns:w16="http://schemas.microsoft.com/office/word/2018/wordml" xmlns:w16sdtdh="http://schemas.microsoft.com/office/word/2020/wordml/sdtdatahash" xmlns:w16se="http://schemas.microsoft.com/office/word/2015/wordml/symex" xmlns:wpg="http://schemas.microsoft.com/office/word/2010/wordprocessingGroup" xmlns:wpi="http://schemas.microsoft.com/office/word/2010/wordprocessingInk" xmlns:wne="http://schemas.microsoft.com/office/word/2006/wordml" xmlns:wps="http://schemas.microsoft.com/office/word/2010/wordprocessingShape" mc:Ignorable="w14 w15 w16se w16cid w16 w16cex w16sdtdh wp14">
+  <w:footnote w:type="separator" w:id="-1">
+    <w:p>
+      <w:pPr>
+        <w:spacing w:line="240" w:lineRule="auto"/>
+      </w:pPr>
+      <w:r>
+        <w:separator/>
+      </w:r>
+    </w:p>
+  </w:footnote>
+  <w:footnote w:type="continuationSeparator" w:id="0">
+    <w:p>
+      <w:pPr>
+        <w:spacing w:line="240" w:lineRule="auto"/>
+      </w:pPr>
+      <w:r>
+        <w:continuationSeparator/>
+      </w:r>
+    </w:p>
+  </w:footnote>
+</w:footnotes>
 </file>
 
 <file path=word/styles.xml><?xml version="1.0" encoding="utf-8"?>
@@ -1968,6 +1940,68 @@
     <w:semiHidden/>
     <w:unhideWhenUsed/>
   </w:style>
+  <w:style w:type="paragraph" w:styleId="a3">
+    <w:name w:val="header"/>
+    <w:basedOn w:val="a"/>
+    <w:link w:val="a4"/>
+    <w:rsid w:val="000A127B"/>
+    <w:pPr>
+      <w:tabs>
+        <w:tab w:val="center" w:pos="4153"/>
+        <w:tab w:val="right" w:pos="8306"/>
+      </w:tabs>
+      <w:snapToGrid w:val="0"/>
+      <w:spacing w:line="240" w:lineRule="auto"/>
+      <w:jc w:val="center"/>
+    </w:pPr>
+    <w:rPr>
+      <w:sz w:val="18"/>
+      <w:szCs w:val="18"/>
+    </w:rPr>
+  </w:style>
+  <w:style w:type="character" w:customStyle="1" w:styleId="a4">
+    <w:name w:val="页眉 字符"/>
+    <w:basedOn w:val="a0"/>
+    <w:link w:val="a3"/>
+    <w:rsid w:val="000A127B"/>
+    <w:rPr>
+      <w:rFonts w:ascii="Times New Roman" w:eastAsia="仿宋" w:hAnsi="Times New Roman"/>
+      <w:kern w:val="2"/>
+      <w:sz w:val="18"/>
+      <w:szCs w:val="18"/>
+    </w:rPr>
+  </w:style>
+  <w:style w:type="paragraph" w:styleId="a5">
+    <w:name w:val="footer"/>
+    <w:basedOn w:val="a"/>
+    <w:link w:val="a6"/>
+    <w:rsid w:val="000A127B"/>
+    <w:pPr>
+      <w:tabs>
+        <w:tab w:val="center" w:pos="4153"/>
+        <w:tab w:val="right" w:pos="8306"/>
+      </w:tabs>
+      <w:snapToGrid w:val="0"/>
+      <w:spacing w:line="240" w:lineRule="auto"/>
+      <w:jc w:val="left"/>
+    </w:pPr>
+    <w:rPr>
+      <w:sz w:val="18"/>
+      <w:szCs w:val="18"/>
+    </w:rPr>
+  </w:style>
+  <w:style w:type="character" w:customStyle="1" w:styleId="a6">
+    <w:name w:val="页脚 字符"/>
+    <w:basedOn w:val="a0"/>
+    <w:link w:val="a5"/>
+    <w:rsid w:val="000A127B"/>
+    <w:rPr>
+      <w:rFonts w:ascii="Times New Roman" w:eastAsia="仿宋" w:hAnsi="Times New Roman"/>
+      <w:kern w:val="2"/>
+      <w:sz w:val="18"/>
+      <w:szCs w:val="18"/>
+    </w:rPr>
+  </w:style>
 </w:styles>
 </file>
 
